--- a/火遍全网的农业知识.docx
+++ b/火遍全网的农业知识.docx
@@ -31,7 +31,21 @@
         <w:rPr>
           <w:rFonts w:hint="eastAsia"/>
         </w:rPr>
-        <w:t>无氮不长枝</w:t>
+        <w:t>无氮</w:t>
+      </w:r>
+      <w:proofErr w:type="gramStart"/>
+      <w:r>
+        <w:rPr>
+          <w:rFonts w:hint="eastAsia"/>
+        </w:rPr>
+        <w:t>不</w:t>
+      </w:r>
+      <w:proofErr w:type="gramEnd"/>
+      <w:r>
+        <w:rPr>
+          <w:rFonts w:hint="eastAsia"/>
+        </w:rPr>
+        <w:t>长枝</w:t>
       </w:r>
     </w:p>
     <w:p>
@@ -43,11 +57,19 @@
       </w:r>
     </w:p>
     <w:p>
-      <w:r>
-        <w:rPr>
-          <w:rFonts w:hint="eastAsia"/>
-        </w:rPr>
-        <w:t>无钾难上色</w:t>
+      <w:proofErr w:type="gramStart"/>
+      <w:r>
+        <w:rPr>
+          <w:rFonts w:hint="eastAsia"/>
+        </w:rPr>
+        <w:t>无钾难</w:t>
+      </w:r>
+      <w:proofErr w:type="gramEnd"/>
+      <w:r>
+        <w:rPr>
+          <w:rFonts w:hint="eastAsia"/>
+        </w:rPr>
+        <w:t>上色</w:t>
       </w:r>
     </w:p>
     <w:p>
@@ -67,11 +89,19 @@
       </w:r>
     </w:p>
     <w:p>
-      <w:r>
-        <w:rPr>
-          <w:rFonts w:hint="eastAsia"/>
-        </w:rPr>
-        <w:t>缺镁老叶黄</w:t>
+      <w:proofErr w:type="gramStart"/>
+      <w:r>
+        <w:rPr>
+          <w:rFonts w:hint="eastAsia"/>
+        </w:rPr>
+        <w:t>缺镁老叶</w:t>
+      </w:r>
+      <w:proofErr w:type="gramEnd"/>
+      <w:r>
+        <w:rPr>
+          <w:rFonts w:hint="eastAsia"/>
+        </w:rPr>
+        <w:t>黄</w:t>
       </w:r>
     </w:p>
     <w:p>
@@ -107,16 +137,22 @@
       </w:r>
     </w:p>
     <w:p>
+      <w:r>
+        <w:rPr>
+          <w:rFonts w:hint="eastAsia"/>
+        </w:rPr>
+        <w:t>双击加关注</w:t>
+      </w:r>
+    </w:p>
+    <w:p/>
+    <w:p>
       <w:pPr>
         <w:rPr>
           <w:rFonts w:hint="eastAsia"/>
         </w:rPr>
       </w:pPr>
       <w:r>
-        <w:rPr>
-          <w:rFonts w:hint="eastAsia"/>
-        </w:rPr>
-        <w:t>双击加关注</w:t>
+        <w:t>https://haokan.baidu.com/v?pd=wisenatural&amp;vid=11082238444605704893</w:t>
       </w:r>
     </w:p>
     <w:sectPr>
